--- a/文档/分布式/论文总结-Naiad.docx
+++ b/文档/分布式/论文总结-Naiad.docx
@@ -230,19 +230,253 @@
     </w:p>
     <w:p>
       <w:pPr>
+        <w:pStyle w:val="2"/>
+        <w:rPr>
+          <w:rFonts w:hint="default"/>
+        </w:rPr>
+      </w:pPr>
+      <w:r>
+        <w:rPr>
+          <w:rFonts w:hint="default"/>
+        </w:rPr>
+        <w:t>实时数据流（</w:t>
+      </w:r>
+      <w:r>
+        <w:rPr>
+          <w:rFonts w:hint="default"/>
+        </w:rPr>
+        <w:t>Timely dataflow</w:t>
+      </w:r>
+      <w:r>
+        <w:rPr>
+          <w:rFonts w:hint="default"/>
+        </w:rPr>
+        <w:t>）</w:t>
+      </w:r>
+    </w:p>
+    <w:p>
+      <w:pPr>
+        <w:pStyle w:val="3"/>
+        <w:rPr>
+          <w:rFonts w:hint="default"/>
+        </w:rPr>
+      </w:pPr>
+      <w:r>
+        <w:rPr>
+          <w:rFonts w:hint="default"/>
+        </w:rPr>
+        <w:t>循环（loop context）</w:t>
+      </w:r>
+    </w:p>
+    <w:p>
+      <w:pPr>
+        <w:pStyle w:val="4"/>
+        <w:rPr>
+          <w:rFonts w:hint="default"/>
+        </w:rPr>
+      </w:pPr>
+      <w:r>
+        <w:rPr>
+          <w:rFonts w:hint="default"/>
+        </w:rPr>
+        <w:t>ingress vertex</w:t>
+      </w:r>
+    </w:p>
+    <w:p>
+      <w:pPr>
+        <w:pStyle w:val="4"/>
+        <w:rPr>
+          <w:rFonts w:hint="default"/>
+        </w:rPr>
+      </w:pPr>
+      <w:r>
+        <w:rPr>
+          <w:rFonts w:hint="default"/>
+        </w:rPr>
+        <w:t>egress vertex</w:t>
+      </w:r>
+    </w:p>
+    <w:p>
+      <w:pPr>
+        <w:pStyle w:val="4"/>
+        <w:rPr>
+          <w:rFonts w:hint="default"/>
+        </w:rPr>
+      </w:pPr>
+      <w:r>
+        <w:rPr>
+          <w:rFonts w:hint="default"/>
+        </w:rPr>
+        <w:t>feedback vertex</w:t>
+      </w:r>
+    </w:p>
+    <w:p>
+      <w:pPr>
+        <w:pStyle w:val="3"/>
+        <w:rPr>
+          <w:rFonts w:hint="default"/>
+        </w:rPr>
+      </w:pPr>
+      <w:r>
+        <w:rPr>
+          <w:rFonts w:hint="default"/>
+        </w:rPr>
+        <w:t>顶点计算（</w:t>
+      </w:r>
+      <w:r>
+        <w:rPr>
+          <w:rFonts w:hint="default"/>
+        </w:rPr>
+        <w:t>Vertex computation</w:t>
+      </w:r>
+      <w:r>
+        <w:rPr>
+          <w:rFonts w:hint="default"/>
+        </w:rPr>
+        <w:t>）</w:t>
+      </w:r>
+    </w:p>
+    <w:p>
+      <w:pPr>
+        <w:pStyle w:val="4"/>
+        <w:rPr>
+          <w:rFonts w:hint="default"/>
+        </w:rPr>
+      </w:pPr>
+      <w:r>
+        <w:rPr>
+          <w:rFonts w:hint="default"/>
+        </w:rPr>
+        <w:t>每个顶点实现的回调函数</w:t>
+      </w:r>
+    </w:p>
+    <w:p>
+      <w:pPr>
+        <w:pStyle w:val="4"/>
+        <w:rPr>
+          <w:rFonts w:hint="default"/>
+        </w:rPr>
+      </w:pPr>
+      <w:r>
+        <w:rPr>
+          <w:rFonts w:hint="default"/>
+        </w:rPr>
+        <w:t>v.ONRECV(e : Edge, m : Message, t : Timestamp)</w:t>
+      </w:r>
+    </w:p>
+    <w:p>
+      <w:pPr>
+        <w:pStyle w:val="4"/>
+        <w:rPr>
+          <w:rFonts w:hint="default"/>
+        </w:rPr>
+      </w:pPr>
+      <w:r>
+        <w:rPr>
+          <w:rFonts w:hint="default"/>
+        </w:rPr>
+        <w:t>v.ONNOTIFY(t : Timestamp)</w:t>
+      </w:r>
+    </w:p>
+    <w:p>
+      <w:pPr>
+        <w:pStyle w:val="4"/>
+        <w:rPr>
+          <w:rFonts w:hint="default"/>
+        </w:rPr>
+      </w:pPr>
+      <w:r>
+        <w:rPr>
+          <w:rFonts w:hint="default"/>
+        </w:rPr>
+        <w:t>每个顶点调用的函数</w:t>
+      </w:r>
+    </w:p>
+    <w:p>
+      <w:pPr>
+        <w:pStyle w:val="5"/>
+        <w:rPr>
+          <w:rFonts w:hint="default"/>
+        </w:rPr>
+      </w:pPr>
+      <w:r>
+        <w:rPr>
+          <w:rFonts w:hint="default"/>
+        </w:rPr>
+        <w:t>this.SENDBY(e : Edge, m : Message, t : Timestamp)</w:t>
+      </w:r>
+    </w:p>
+    <w:p>
+      <w:pPr>
+        <w:pStyle w:val="5"/>
+        <w:rPr>
+          <w:rFonts w:hint="default"/>
+        </w:rPr>
+      </w:pPr>
+      <w:r>
+        <w:rPr>
+          <w:rFonts w:hint="default"/>
+        </w:rPr>
+        <w:t>this.NOTIFYAT(t : Timestamp)</w:t>
+      </w:r>
+    </w:p>
+    <w:p>
+      <w:pPr>
+        <w:pStyle w:val="2"/>
+        <w:rPr>
+          <w:rFonts w:hint="default"/>
+        </w:rPr>
+      </w:pPr>
+      <w:r>
+        <w:rPr>
+          <w:rFonts w:hint="default"/>
+        </w:rPr>
+        <w:t>容错</w:t>
+      </w:r>
+    </w:p>
+    <w:p>
+      <w:pPr>
+        <w:pStyle w:val="3"/>
         <w:rPr>
           <w:rFonts w:hint="default"/>
         </w:rPr>
       </w:pPr>
       <w:bookmarkStart w:id="0" w:name="_GoBack"/>
       <w:bookmarkEnd w:id="0"/>
-    </w:p>
-    <w:p>
-      <w:pPr>
-        <w:rPr>
-          <w:rFonts w:hint="default"/>
-        </w:rPr>
-      </w:pPr>
+      <w:r>
+        <w:rPr>
+          <w:rFonts w:hint="default"/>
+        </w:rPr>
+        <w:t>每个顶点实现的接口</w:t>
+      </w:r>
+    </w:p>
+    <w:p>
+      <w:pPr>
+        <w:pStyle w:val="4"/>
+        <w:rPr>
+          <w:rFonts w:hint="default"/>
+        </w:rPr>
+      </w:pPr>
+      <w:r>
+        <w:rPr>
+          <w:rFonts w:hint="default"/>
+        </w:rPr>
+        <w:t xml:space="preserve">CHECKPOINT </w:t>
+      </w:r>
+    </w:p>
+    <w:p>
+      <w:pPr>
+        <w:pStyle w:val="4"/>
+        <w:rPr>
+          <w:rFonts w:hint="default"/>
+        </w:rPr>
+      </w:pPr>
+      <w:r>
+        <w:rPr>
+          <w:rFonts w:hint="default"/>
+        </w:rPr>
+        <w:t>RESTORE</w:t>
+      </w:r>
     </w:p>
     <w:p>
       <w:pPr/>
